--- a/document-merge-service/kt_bern/rsta_templates/Baubewilligungsverfahren/rsta_bbew_gesamtbauentscheid.docx
+++ b/document-merge-service/kt_bern/rsta_templates/Baubewilligungsverfahren/rsta_bbew_gesamtbauentscheid.docx
@@ -726,10 +726,7 @@
           </w:tcPr>
           <w:p>
             <w:r>
-              <w:rPr>
-                <w:highlight w:val="yellow"/>
-              </w:rPr>
-              <w:t>Schutzobjekt</w:t>
+              <w:t>{{INVENTAR}}</w:t>
             </w:r>
           </w:p>
         </w:tc>
@@ -1147,6 +1144,48 @@
                 <w:ilvl w:val="0"/>
                 <w:numId w:val="9"/>
               </w:numPr>
+              <w:ind w:left="357" w:hanging="357"/>
+            </w:pPr>
+            <w:r>
+              <w:rPr>
+                <w:lang w:eastAsia="de-DE"/>
+              </w:rPr>
+              <w:t xml:space="preserve">{% </w:t>
+            </w:r>
+            <w:proofErr w:type="spellStart"/>
+            <w:r>
+              <w:rPr>
+                <w:lang w:eastAsia="de-DE"/>
+              </w:rPr>
+              <w:t>for</w:t>
+            </w:r>
+            <w:proofErr w:type="spellEnd"/>
+            <w:r>
+              <w:rPr>
+                <w:lang w:eastAsia="de-DE"/>
+              </w:rPr>
+              <w:t xml:space="preserve"> POSITION in </w:t>
+            </w:r>
+            <w:r>
+              <w:rPr>
+                <w:lang w:eastAsia="de-DE"/>
+              </w:rPr>
+              <w:t>RECHTSVERWAHRENDE</w:t>
+            </w:r>
+            <w:r>
+              <w:rPr>
+                <w:lang w:eastAsia="de-DE"/>
+              </w:rPr>
+              <w:t xml:space="preserve"> %}</w:t>
+            </w:r>
+          </w:p>
+          <w:p>
+            <w:pPr>
+              <w:pStyle w:val="AufzhlungBrief"/>
+              <w:numPr>
+                <w:ilvl w:val="0"/>
+                <w:numId w:val="9"/>
+              </w:numPr>
               <w:spacing w:line="280" w:lineRule="atLeast"/>
               <w:ind w:left="357" w:hanging="357"/>
               <w:rPr>
@@ -1157,39 +1196,21 @@
               <w:rPr>
                 <w:lang w:eastAsia="de-DE"/>
               </w:rPr>
-              <w:fldChar w:fldCharType="begin">
-                <w:ffData>
-                  <w:name w:val=""/>
-                  <w:enabled/>
-                  <w:calcOnExit w:val="0"/>
-                  <w:ddList>
-                    <w:listEntry w:val="Rechtsverwahrende auflisten"/>
-                  </w:ddList>
-                </w:ffData>
-              </w:fldChar>
+              <w:t xml:space="preserve">{{POSITION.NAME}}, {{POSITION.ADRESSE}}{% </w:t>
             </w:r>
+            <w:proofErr w:type="spellStart"/>
             <w:r>
               <w:rPr>
                 <w:lang w:eastAsia="de-DE"/>
               </w:rPr>
-              <w:instrText xml:space="preserve"> FORMDROPDOWN </w:instrText>
+              <w:t>endfor</w:t>
             </w:r>
+            <w:proofErr w:type="spellEnd"/>
             <w:r>
               <w:rPr>
                 <w:lang w:eastAsia="de-DE"/>
               </w:rPr>
-            </w:r>
-            <w:r>
-              <w:rPr>
-                <w:lang w:eastAsia="de-DE"/>
-              </w:rPr>
-              <w:fldChar w:fldCharType="separate"/>
-            </w:r>
-            <w:r>
-              <w:rPr>
-                <w:lang w:eastAsia="de-DE"/>
-              </w:rPr>
-              <w:fldChar w:fldCharType="end"/>
+              <w:t xml:space="preserve"> %}</w:t>
             </w:r>
           </w:p>
         </w:tc>
@@ -1224,6 +1245,48 @@
                 <w:ilvl w:val="0"/>
                 <w:numId w:val="9"/>
               </w:numPr>
+              <w:ind w:left="357" w:hanging="357"/>
+            </w:pPr>
+            <w:r>
+              <w:rPr>
+                <w:lang w:eastAsia="de-DE"/>
+              </w:rPr>
+              <w:t xml:space="preserve">{% </w:t>
+            </w:r>
+            <w:proofErr w:type="spellStart"/>
+            <w:r>
+              <w:rPr>
+                <w:lang w:eastAsia="de-DE"/>
+              </w:rPr>
+              <w:t>for</w:t>
+            </w:r>
+            <w:proofErr w:type="spellEnd"/>
+            <w:r>
+              <w:rPr>
+                <w:lang w:eastAsia="de-DE"/>
+              </w:rPr>
+              <w:t xml:space="preserve"> POSITION in </w:t>
+            </w:r>
+            <w:r>
+              <w:rPr>
+                <w:lang w:eastAsia="de-DE"/>
+              </w:rPr>
+              <w:t>LASTENAUSGLEICHSBEGEHRENDE</w:t>
+            </w:r>
+            <w:r>
+              <w:rPr>
+                <w:lang w:eastAsia="de-DE"/>
+              </w:rPr>
+              <w:t xml:space="preserve"> %}</w:t>
+            </w:r>
+          </w:p>
+          <w:p>
+            <w:pPr>
+              <w:pStyle w:val="AufzhlungBrief"/>
+              <w:numPr>
+                <w:ilvl w:val="0"/>
+                <w:numId w:val="9"/>
+              </w:numPr>
               <w:spacing w:line="280" w:lineRule="atLeast"/>
               <w:ind w:left="357" w:hanging="357"/>
               <w:rPr>
@@ -1234,39 +1297,21 @@
               <w:rPr>
                 <w:lang w:eastAsia="de-DE"/>
               </w:rPr>
-              <w:fldChar w:fldCharType="begin">
-                <w:ffData>
-                  <w:name w:val=""/>
-                  <w:enabled/>
-                  <w:calcOnExit w:val="0"/>
-                  <w:ddList>
-                    <w:listEntry w:val="auflisten"/>
-                  </w:ddList>
-                </w:ffData>
-              </w:fldChar>
+              <w:t xml:space="preserve">{{POSITION.NAME}}, {{POSITION.ADRESSE}}{% </w:t>
             </w:r>
+            <w:proofErr w:type="spellStart"/>
             <w:r>
               <w:rPr>
                 <w:lang w:eastAsia="de-DE"/>
               </w:rPr>
-              <w:instrText xml:space="preserve"> FORMDROPDOWN </w:instrText>
+              <w:t>endfor</w:t>
             </w:r>
+            <w:proofErr w:type="spellEnd"/>
             <w:r>
               <w:rPr>
                 <w:lang w:eastAsia="de-DE"/>
               </w:rPr>
-            </w:r>
-            <w:r>
-              <w:rPr>
-                <w:lang w:eastAsia="de-DE"/>
-              </w:rPr>
-              <w:fldChar w:fldCharType="separate"/>
-            </w:r>
-            <w:r>
-              <w:rPr>
-                <w:lang w:eastAsia="de-DE"/>
-              </w:rPr>
-              <w:fldChar w:fldCharType="end"/>
+              <w:t xml:space="preserve"> %}</w:t>
             </w:r>
           </w:p>
         </w:tc>
@@ -1813,7 +1858,37 @@
         <w:pStyle w:val="berschrift2"/>
       </w:pPr>
       <w:r>
-        <w:t xml:space="preserve">Die Bauherrschaft und die Gemeinde {{GEMEINDE}} erhielten am </w:t>
+        <w:t>Die Bauherrschaft</w:t>
+      </w:r>
+      <w:r>
+        <w:t xml:space="preserve">, </w:t>
+      </w:r>
+      <w:r>
+        <w:rPr>
+          <w:highlight w:val="yellow"/>
+        </w:rPr>
+        <w:t>der/die P</w:t>
+      </w:r>
+      <w:r>
+        <w:rPr>
+          <w:highlight w:val="yellow"/>
+        </w:rPr>
+        <w:t>r</w:t>
+      </w:r>
+      <w:r>
+        <w:rPr>
+          <w:highlight w:val="yellow"/>
+        </w:rPr>
+        <w:t>o</w:t>
+      </w:r>
+      <w:r>
+        <w:rPr>
+          <w:highlight w:val="yellow"/>
+        </w:rPr>
+        <w:t>jektverfasser/in</w:t>
+      </w:r>
+      <w:r>
+        <w:t xml:space="preserve"> und die Gemeinde {{GEMEINDE}} erhielten am </w:t>
       </w:r>
       <w:r>
         <w:fldChar w:fldCharType="begin">
@@ -2992,7 +3067,23 @@
           <w:color w:val="FF0000"/>
           <w:szCs w:val="22"/>
         </w:rPr>
-        <w:t xml:space="preserve">In einer besonders nahen Beziehung zur Streitsache stehen naturgemäss die Nachbarn des Baugrundstücks. Unter Nachbarn versteht die Verwaltungs- und Gerichtspraxis vorab die Eigentümerinnen und Eigentümer von Nachbarsgrundstücken sowie Personen, die an solchen Grundstücken dinglich berechtigt sind. In der Regel wird auch die </w:t>
+        <w:t>In einer besonders nahen Beziehung zur Streitsache stehen naturgemäss die Nachbarn des Baugrundstücks. Unter Nachbarn versteht die Verwaltungs- und Gerichtspraxis vorab die Eigentümeri</w:t>
+      </w:r>
+      <w:r>
+        <w:rPr>
+          <w:rFonts w:cs="Arial"/>
+          <w:color w:val="FF0000"/>
+          <w:szCs w:val="22"/>
+        </w:rPr>
+        <w:t>nnen und Eigentümer von Nachbar</w:t>
+      </w:r>
+      <w:r>
+        <w:rPr>
+          <w:rFonts w:cs="Arial"/>
+          <w:color w:val="FF0000"/>
+          <w:szCs w:val="22"/>
+        </w:rPr>
+        <w:t xml:space="preserve">grundstücken sowie Personen, die an solchen Grundstücken dinglich berechtigt sind. In der Regel wird auch die </w:t>
       </w:r>
       <w:proofErr w:type="spellStart"/>
       <w:r>
@@ -3010,16 +3101,7 @@
           <w:color w:val="FF0000"/>
           <w:szCs w:val="22"/>
         </w:rPr>
-        <w:t xml:space="preserve"> der Mieter und Pächter von Nachbarliegenschaften anerkannt. Nachbargrundstücke sind anstossende Grundstücke sowie solche, die bloss durch einen Verkehrsträger vom Baugrundstück getrennt sind. Die </w:t>
-      </w:r>
-      <w:r>
-        <w:rPr>
-          <w:rFonts w:cs="Arial"/>
-          <w:color w:val="FF0000"/>
-          <w:szCs w:val="22"/>
-        </w:rPr>
-        <w:lastRenderedPageBreak/>
-        <w:t>Nachbarschaft reicht überdies soweit wie die allfälligen nachteiligen Auswirkungen eines Bauvorhabens.</w:t>
+        <w:t xml:space="preserve"> der Mieter und Pächter von Nachbarliegenschaften anerkannt. Nachbargrundstücke sind anstossende Grundstücke sowie solche, die bloss durch einen Verkehrsträger vom Baugrundstück getrennt sind. Die Nachbarschaft reicht überdies soweit wie die allfälligen nachteiligen Auswirkungen eines Bauvorhabens.</w:t>
       </w:r>
     </w:p>
     <w:p>
@@ -3036,6 +3118,7 @@
           <w:color w:val="FF0000"/>
           <w:szCs w:val="22"/>
         </w:rPr>
+        <w:lastRenderedPageBreak/>
         <w:fldChar w:fldCharType="begin">
           <w:ffData>
             <w:name w:val=""/>
@@ -3821,6 +3904,93 @@
           <w:szCs w:val="22"/>
         </w:rPr>
         <w:t>:</w:t>
+      </w:r>
+      <w:r>
+        <w:rPr>
+          <w:lang w:eastAsia="de-DE"/>
+        </w:rPr>
+        <w:t xml:space="preserve"> </w:t>
+      </w:r>
+      <w:r>
+        <w:rPr>
+          <w:lang w:eastAsia="de-DE"/>
+        </w:rPr>
+        <w:t xml:space="preserve">{% </w:t>
+      </w:r>
+      <w:proofErr w:type="spellStart"/>
+      <w:r>
+        <w:rPr>
+          <w:lang w:eastAsia="de-DE"/>
+        </w:rPr>
+        <w:t>for</w:t>
+      </w:r>
+      <w:proofErr w:type="spellEnd"/>
+      <w:r>
+        <w:rPr>
+          <w:lang w:eastAsia="de-DE"/>
+        </w:rPr>
+        <w:t xml:space="preserve"> POSITION in EINSPR</w:t>
+      </w:r>
+      <w:r>
+        <w:rPr>
+          <w:lang w:eastAsia="de-DE"/>
+        </w:rPr>
+        <w:t>ACHEN</w:t>
+      </w:r>
+      <w:r>
+        <w:rPr>
+          <w:lang w:eastAsia="de-DE"/>
+        </w:rPr>
+        <w:t xml:space="preserve"> %}</w:t>
+      </w:r>
+    </w:p>
+    <w:p>
+      <w:pPr>
+        <w:pStyle w:val="Standardeinzug"/>
+        <w:jc w:val="both"/>
+        <w:rPr>
+          <w:lang w:eastAsia="de-DE"/>
+        </w:rPr>
+      </w:pPr>
+      <w:r>
+        <w:rPr>
+          <w:lang w:eastAsia="de-DE"/>
+        </w:rPr>
+        <w:t>{{POSITION.</w:t>
+      </w:r>
+      <w:r>
+        <w:rPr>
+          <w:lang w:eastAsia="de-DE"/>
+        </w:rPr>
+        <w:t>RUEGEPUNKTE</w:t>
+      </w:r>
+      <w:proofErr w:type="gramStart"/>
+      <w:r>
+        <w:rPr>
+          <w:lang w:eastAsia="de-DE"/>
+        </w:rPr>
+        <w:t>}}{</w:t>
+      </w:r>
+      <w:proofErr w:type="gramEnd"/>
+      <w:r>
+        <w:rPr>
+          <w:lang w:eastAsia="de-DE"/>
+        </w:rPr>
+        <w:t xml:space="preserve">% </w:t>
+      </w:r>
+      <w:proofErr w:type="spellStart"/>
+      <w:r>
+        <w:rPr>
+          <w:lang w:eastAsia="de-DE"/>
+        </w:rPr>
+        <w:t>endfor</w:t>
+      </w:r>
+      <w:proofErr w:type="spellEnd"/>
+      <w:r>
+        <w:rPr>
+          <w:lang w:eastAsia="de-DE"/>
+        </w:rPr>
+        <w:t xml:space="preserve"> %}</w:t>
       </w:r>
     </w:p>
     <w:p>
@@ -9560,7 +9730,33 @@
         <w:rPr>
           <w:rFonts w:cs="Arial"/>
         </w:rPr>
-        <w:t>Die betroffene Parzelle liegt gemäss Synoptischer Gefahrenkarte des Kantons Bern im Bereich der gelben Gefahrenstufe/Gelb-weissen Gefahrenstufe mit einer Restgefährdung für Hochwasser/Murgang/Hangmuren etc. Dementsprechend obliegt die Umsetzung allfälliger Sicherheitsmassnahmen der Bauherrschaft.</w:t>
+        <w:t xml:space="preserve">Die betroffene Parzelle liegt gemäss Synoptischer Gefahrenkarte des Kantons Bern im Bereich der </w:t>
+      </w:r>
+      <w:r>
+        <w:rPr>
+          <w:rFonts w:cs="Arial"/>
+          <w:highlight w:val="yellow"/>
+        </w:rPr>
+        <w:t>gelben Gefahrenstufe/Gelb-weissen Gefahrenstufe</w:t>
+      </w:r>
+      <w:r>
+        <w:rPr>
+          <w:rFonts w:cs="Arial"/>
+        </w:rPr>
+        <w:t xml:space="preserve"> mit einer Restgefährdung für </w:t>
+      </w:r>
+      <w:r>
+        <w:rPr>
+          <w:rFonts w:cs="Arial"/>
+          <w:highlight w:val="yellow"/>
+        </w:rPr>
+        <w:t>Hochwasser/Murgang/Hangmuren</w:t>
+      </w:r>
+      <w:r>
+        <w:rPr>
+          <w:rFonts w:cs="Arial"/>
+        </w:rPr>
+        <w:t xml:space="preserve"> etc. Dementsprechend obliegt die Umsetzung allfälliger Sicherheitsmassnahmen der Bauherrschaft.</w:t>
       </w:r>
     </w:p>
     <w:p>
@@ -14798,6 +14994,7 @@
       <w:r>
         <w:rPr>
           <w:rFonts w:cs="Arial"/>
+          <w:highlight w:val="yellow"/>
         </w:rPr>
         <w:fldChar w:fldCharType="begin">
           <w:ffData>
@@ -14805,9 +15002,9 @@
             <w:enabled/>
             <w:calcOnExit w:val="0"/>
             <w:ddList>
-              <w:listEntry w:val="lll"/>
               <w:listEntry w:val="l"/>
               <w:listEntry w:val="ll"/>
+              <w:listEntry w:val="lll"/>
               <w:listEntry w:val="lV"/>
             </w:ddList>
           </w:ffData>
@@ -14816,23 +15013,27 @@
       <w:r>
         <w:rPr>
           <w:rFonts w:cs="Arial"/>
+          <w:highlight w:val="yellow"/>
         </w:rPr>
         <w:instrText xml:space="preserve"> FORMDROPDOWN </w:instrText>
       </w:r>
       <w:r>
         <w:rPr>
           <w:rFonts w:cs="Arial"/>
-        </w:rPr>
-      </w:r>
-      <w:r>
-        <w:rPr>
-          <w:rFonts w:cs="Arial"/>
+          <w:highlight w:val="yellow"/>
+        </w:rPr>
+      </w:r>
+      <w:r>
+        <w:rPr>
+          <w:rFonts w:cs="Arial"/>
+          <w:highlight w:val="yellow"/>
         </w:rPr>
         <w:fldChar w:fldCharType="separate"/>
       </w:r>
       <w:r>
         <w:rPr>
           <w:rFonts w:cs="Arial"/>
+          <w:highlight w:val="yellow"/>
         </w:rPr>
         <w:fldChar w:fldCharType="end"/>
       </w:r>
@@ -17202,15 +17403,7 @@
               <w:rPr>
                 <w:rFonts w:cs="Arial"/>
               </w:rPr>
-              <w:t>{{GEBUEHREN_T</w:t>
-            </w:r>
-            <w:bookmarkStart w:id="1" w:name="_GoBack"/>
-            <w:bookmarkEnd w:id="1"/>
-            <w:r>
-              <w:rPr>
-                <w:rFonts w:cs="Arial"/>
-              </w:rPr>
-              <w:t>OTAL}}</w:t>
+              <w:t>{{GEBUEHREN_TOTAL}}</w:t>
             </w:r>
           </w:p>
         </w:tc>
@@ -17227,7 +17420,22 @@
         <w:rPr>
           <w:rFonts w:cs="Arial"/>
         </w:rPr>
-        <w:t xml:space="preserve">Die Rechnung folgt mit separater Post. Vorbehalten bleibt die Rechnungsstellung der Gemeinde </w:t>
+        <w:t xml:space="preserve">Der Gesamtbetrag versteht sich exklusive allfälliger Mehrwertsteuer. Die Rechnung folgt mit </w:t>
+      </w:r>
+      <w:r>
+        <w:rPr>
+          <w:rFonts w:cs="Arial"/>
+        </w:rPr>
+        <w:br/>
+        <w:t>separater Post.</w:t>
+      </w:r>
+      <w:bookmarkStart w:id="1" w:name="_GoBack"/>
+      <w:bookmarkEnd w:id="1"/>
+      <w:r>
+        <w:rPr>
+          <w:rFonts w:cs="Arial"/>
+        </w:rPr>
+        <w:t xml:space="preserve"> Vorbehalten bleibt die Rechnungsstellung der Gemeinde </w:t>
       </w:r>
       <w:r>
         <w:rPr>
@@ -17720,11 +17928,39 @@
         <w:t>multiline</w:t>
       </w:r>
       <w:proofErr w:type="spellEnd"/>
+      <w:proofErr w:type="gramStart"/>
       <w:r>
         <w:rPr>
           <w:rFonts w:cs="Arial"/>
         </w:rPr>
         <w:t>}}</w:t>
+      </w:r>
+      <w:r>
+        <w:rPr>
+          <w:lang w:eastAsia="de-DE"/>
+        </w:rPr>
+        <w:t>{</w:t>
+      </w:r>
+      <w:proofErr w:type="gramEnd"/>
+      <w:r>
+        <w:rPr>
+          <w:lang w:eastAsia="de-DE"/>
+        </w:rPr>
+        <w:t xml:space="preserve">% </w:t>
+      </w:r>
+      <w:proofErr w:type="spellStart"/>
+      <w:r>
+        <w:rPr>
+          <w:lang w:eastAsia="de-DE"/>
+        </w:rPr>
+        <w:t>for</w:t>
+      </w:r>
+      <w:proofErr w:type="spellEnd"/>
+      <w:r>
+        <w:rPr>
+          <w:lang w:eastAsia="de-DE"/>
+        </w:rPr>
+        <w:t xml:space="preserve"> POSITION in RECHTSVERWAHRENDE %}</w:t>
       </w:r>
     </w:p>
     <w:p>
@@ -17741,41 +17977,63 @@
       </w:pPr>
       <w:r>
         <w:rPr>
-          <w:rFonts w:cs="Arial"/>
-        </w:rPr>
-        <w:fldChar w:fldCharType="begin">
-          <w:ffData>
-            <w:name w:val=""/>
-            <w:enabled/>
-            <w:calcOnExit w:val="0"/>
-            <w:ddList>
-              <w:listEntry w:val="Rechtsverwahrende/r"/>
-            </w:ddList>
-          </w:ffData>
-        </w:fldChar>
-      </w:r>
-      <w:r>
-        <w:rPr>
-          <w:rFonts w:cs="Arial"/>
-        </w:rPr>
-        <w:instrText xml:space="preserve"> FORMDROPDOWN </w:instrText>
-      </w:r>
-      <w:r>
-        <w:rPr>
-          <w:rFonts w:cs="Arial"/>
-        </w:rPr>
-      </w:r>
-      <w:r>
-        <w:rPr>
-          <w:rFonts w:cs="Arial"/>
-        </w:rPr>
-        <w:fldChar w:fldCharType="separate"/>
-      </w:r>
-      <w:r>
-        <w:rPr>
-          <w:rFonts w:cs="Arial"/>
-        </w:rPr>
-        <w:fldChar w:fldCharType="end"/>
+          <w:lang w:eastAsia="de-DE"/>
+        </w:rPr>
+        <w:t>{{POSITION.NAME}}, {{POSITION.ADRESSE</w:t>
+      </w:r>
+      <w:proofErr w:type="gramStart"/>
+      <w:r>
+        <w:rPr>
+          <w:lang w:eastAsia="de-DE"/>
+        </w:rPr>
+        <w:t>}}{</w:t>
+      </w:r>
+      <w:proofErr w:type="gramEnd"/>
+      <w:r>
+        <w:rPr>
+          <w:lang w:eastAsia="de-DE"/>
+        </w:rPr>
+        <w:t xml:space="preserve">% </w:t>
+      </w:r>
+      <w:proofErr w:type="spellStart"/>
+      <w:r>
+        <w:rPr>
+          <w:lang w:eastAsia="de-DE"/>
+        </w:rPr>
+        <w:t>endfor</w:t>
+      </w:r>
+      <w:proofErr w:type="spellEnd"/>
+      <w:r>
+        <w:rPr>
+          <w:lang w:eastAsia="de-DE"/>
+        </w:rPr>
+        <w:t xml:space="preserve"> %}{% </w:t>
+      </w:r>
+      <w:proofErr w:type="spellStart"/>
+      <w:r>
+        <w:rPr>
+          <w:lang w:eastAsia="de-DE"/>
+        </w:rPr>
+        <w:t>for</w:t>
+      </w:r>
+      <w:proofErr w:type="spellEnd"/>
+      <w:r>
+        <w:rPr>
+          <w:lang w:eastAsia="de-DE"/>
+        </w:rPr>
+        <w:t xml:space="preserve"> POSITION in </w:t>
+      </w:r>
+      <w:r>
+        <w:rPr>
+          <w:lang w:eastAsia="de-DE"/>
+        </w:rPr>
+        <w:t>LASTENAUSGLEICHSBEGEHRENDE</w:t>
+      </w:r>
+      <w:r>
+        <w:rPr>
+          <w:lang w:eastAsia="de-DE"/>
+        </w:rPr>
+        <w:t xml:space="preserve"> %}</w:t>
       </w:r>
     </w:p>
     <w:p>
@@ -17792,41 +18050,37 @@
       </w:pPr>
       <w:r>
         <w:rPr>
-          <w:rFonts w:cs="Arial"/>
-        </w:rPr>
-        <w:fldChar w:fldCharType="begin">
-          <w:ffData>
-            <w:name w:val=""/>
-            <w:enabled/>
-            <w:calcOnExit w:val="0"/>
-            <w:ddList>
-              <w:listEntry w:val="Steller von Lastenausgleichsforderungen"/>
-            </w:ddList>
-          </w:ffData>
-        </w:fldChar>
-      </w:r>
-      <w:r>
-        <w:rPr>
-          <w:rFonts w:cs="Arial"/>
-        </w:rPr>
-        <w:instrText xml:space="preserve"> FORMDROPDOWN </w:instrText>
-      </w:r>
-      <w:r>
-        <w:rPr>
-          <w:rFonts w:cs="Arial"/>
-        </w:rPr>
-      </w:r>
-      <w:r>
-        <w:rPr>
-          <w:rFonts w:cs="Arial"/>
-        </w:rPr>
-        <w:fldChar w:fldCharType="separate"/>
-      </w:r>
-      <w:r>
-        <w:rPr>
-          <w:rFonts w:cs="Arial"/>
-        </w:rPr>
-        <w:fldChar w:fldCharType="end"/>
+          <w:lang w:eastAsia="de-DE"/>
+        </w:rPr>
+        <w:t>{{POSITION.NAME}}, {{POSITION.ADRESSE</w:t>
+      </w:r>
+      <w:proofErr w:type="gramStart"/>
+      <w:r>
+        <w:rPr>
+          <w:lang w:eastAsia="de-DE"/>
+        </w:rPr>
+        <w:t>}}{</w:t>
+      </w:r>
+      <w:proofErr w:type="gramEnd"/>
+      <w:r>
+        <w:rPr>
+          <w:lang w:eastAsia="de-DE"/>
+        </w:rPr>
+        <w:t xml:space="preserve">% </w:t>
+      </w:r>
+      <w:proofErr w:type="spellStart"/>
+      <w:r>
+        <w:rPr>
+          <w:lang w:eastAsia="de-DE"/>
+        </w:rPr>
+        <w:t>endfor</w:t>
+      </w:r>
+      <w:proofErr w:type="spellEnd"/>
+      <w:r>
+        <w:rPr>
+          <w:lang w:eastAsia="de-DE"/>
+        </w:rPr>
+        <w:t xml:space="preserve"> %}</w:t>
       </w:r>
     </w:p>
     <w:p>
@@ -18041,7 +18295,21 @@
         <w:rPr>
           <w:rFonts w:cs="Arial"/>
         </w:rPr>
-        <w:t xml:space="preserve">{{fachstelle.NAME}}{% </w:t>
+        <w:t>{{fachstelle.NAME</w:t>
+      </w:r>
+      <w:proofErr w:type="gramStart"/>
+      <w:r>
+        <w:rPr>
+          <w:rFonts w:cs="Arial"/>
+        </w:rPr>
+        <w:t>}}{</w:t>
+      </w:r>
+      <w:proofErr w:type="gramEnd"/>
+      <w:r>
+        <w:rPr>
+          <w:rFonts w:cs="Arial"/>
+        </w:rPr>
+        <w:t xml:space="preserve">% </w:t>
       </w:r>
       <w:proofErr w:type="spellStart"/>
       <w:r>
@@ -18259,6 +18527,12 @@
       <w:r>
         <w:t>Rechtsmittelbelehrung</w:t>
       </w:r>
+      <w:r>
+        <w:rPr>
+          <w:rStyle w:val="Funotenzeichen"/>
+        </w:rPr>
+        <w:footnoteReference w:id="80"/>
+      </w:r>
     </w:p>
     <w:p>
       <w:pPr>
@@ -18284,6 +18558,7 @@
         <w:pStyle w:val="RM-Belehrungberschrift"/>
       </w:pPr>
       <w:r>
+        <w:lastRenderedPageBreak/>
         <w:t>Von der Bewilligung darf erst Gebrauch gemacht werden, wenn</w:t>
       </w:r>
     </w:p>
@@ -18307,6 +18582,12 @@
       </w:r>
       <w:r>
         <w:t>die zuständige Behörde den vorzeitigen Baubeginn gestattet hat.</w:t>
+      </w:r>
+      <w:r>
+        <w:rPr>
+          <w:rStyle w:val="Funotenzeichen"/>
+        </w:rPr>
+        <w:footnoteReference w:id="81"/>
       </w:r>
     </w:p>
     <w:p>
@@ -18363,13 +18644,24 @@
         <w:t>Der Bauentscheid und die weiteren Verfügungen kantonaler Behörden können unabhängig von den geltend gemachten Einwänden einzig mit dem für das Leitverfahren massgeblichen Rechtsmittel angefochten werden. Zur Beschwerde befugt sind die Bauherrschaft, die Ei</w:t>
       </w:r>
       <w:r>
-        <w:t>nsprechenden im Rahmen ihrer Ei</w:t>
-      </w:r>
-      <w:r>
-        <w:t xml:space="preserve">sprachegründe und die zuständige Gemeindebehörde. Die im Beschwerdeverfahren unterliegende Partei hat in der Regel die </w:t>
+        <w:t xml:space="preserve">nsprechenden im Rahmen ihrer </w:t>
       </w:r>
       <w:proofErr w:type="spellStart"/>
       <w:r>
+        <w:t>Ei</w:t>
+      </w:r>
+      <w:r>
+        <w:t>n</w:t>
+      </w:r>
+      <w:r>
+        <w:t>sprachegründe</w:t>
+      </w:r>
+      <w:proofErr w:type="spellEnd"/>
+      <w:r>
+        <w:t xml:space="preserve"> und die zuständige Gemeindebehörde. Die im Beschwerdeverfahren unterliegende Partei hat in der Regel die </w:t>
+      </w:r>
+      <w:proofErr w:type="spellStart"/>
+      <w:r>
         <w:t>oberinstanzlichen</w:t>
       </w:r>
       <w:proofErr w:type="spellEnd"/>
@@ -18380,7 +18672,7 @@
         <w:rPr>
           <w:rStyle w:val="Funotenzeichen"/>
         </w:rPr>
-        <w:footnoteReference w:id="80"/>
+        <w:footnoteReference w:id="82"/>
       </w:r>
     </w:p>
     <w:p>
@@ -18420,7 +18712,7 @@
         <w:rPr>
           <w:rStyle w:val="Funotenzeichen"/>
         </w:rPr>
-        <w:footnoteReference w:id="81"/>
+        <w:footnoteReference w:id="83"/>
       </w:r>
     </w:p>
     <w:p>
@@ -18457,7 +18749,7 @@
         <w:rPr>
           <w:rStyle w:val="Funotenzeichen"/>
         </w:rPr>
-        <w:footnoteReference w:id="82"/>
+        <w:footnoteReference w:id="84"/>
       </w:r>
     </w:p>
     <w:p>
@@ -18499,7 +18791,7 @@
         <w:rPr>
           <w:rStyle w:val="Funotenzeichen"/>
         </w:rPr>
-        <w:footnoteReference w:id="83"/>
+        <w:footnoteReference w:id="85"/>
       </w:r>
       <w:r>
         <w:t>-Fachdokumentation 2.026 verwiesen.</w:t>
@@ -18507,15 +18799,23 @@
     </w:p>
     <w:p>
       <w:pPr>
+        <w:spacing w:after="0" w:line="240" w:lineRule="auto"/>
+      </w:pPr>
+      <w:r>
+        <w:br w:type="page"/>
+      </w:r>
+    </w:p>
+    <w:p>
+      <w:pPr>
         <w:pStyle w:val="KeinLeerraumfett"/>
       </w:pPr>
       <w:r>
+        <w:lastRenderedPageBreak/>
         <w:t>Bodenschutz</w:t>
       </w:r>
     </w:p>
     <w:p>
       <w:r>
-        <w:lastRenderedPageBreak/>
         <w:t>Erdarbeiten sind gemäss den SIA Normen Garten- und Landschaftsbau SN 568 318 und dem BAFU-Leitfaden „Bodenschutz beim Bauen“ (Hrsg. BUWAL, 2001) durchzuführen</w:t>
       </w:r>
       <w:r>
@@ -18641,22 +18941,46 @@
     </w:p>
     <w:p>
       <w:r>
-        <w:t>Bei archäologischen Funden ist der Archäologische Dienst des Kantons Bern, Brünnen</w:t>
-      </w:r>
-      <w:r>
-        <w:t>-</w:t>
-      </w:r>
-      <w:r>
-        <w:t>strasse</w:t>
-      </w:r>
+        <w:t xml:space="preserve">Bei archäologischen Funden ist </w:t>
+      </w:r>
+      <w:r>
+        <w:t>die Bildungs- und Kulturdirektion</w:t>
+      </w:r>
+      <w:r>
+        <w:t xml:space="preserve"> des Kantons Bern, </w:t>
+      </w:r>
+      <w:r>
+        <w:t xml:space="preserve">Amt für Kultur, </w:t>
+      </w:r>
+      <w:r>
+        <w:br/>
+        <w:t xml:space="preserve">Archäologischer Dienst, </w:t>
+      </w:r>
+      <w:proofErr w:type="spellStart"/>
+      <w:r>
+        <w:t>Brünnenstrasse</w:t>
+      </w:r>
+      <w:proofErr w:type="spellEnd"/>
       <w:r>
         <w:t> </w:t>
       </w:r>
       <w:r>
-        <w:t xml:space="preserve">66, Postfach, 3001 Bern, zu verständigen (Telefon </w:t>
-      </w:r>
-      <w:r>
-        <w:t>031 633 98 00,</w:t>
+        <w:t>66, Postfach, 3001 Bern, zu verständigen (Tel</w:t>
+      </w:r>
+      <w:r>
+        <w:t>.</w:t>
+      </w:r>
+      <w:r>
+        <w:t xml:space="preserve"> </w:t>
+      </w:r>
+      <w:r>
+        <w:t xml:space="preserve">031 633 98 </w:t>
+      </w:r>
+      <w:r>
+        <w:t>98</w:t>
+      </w:r>
+      <w:r>
+        <w:t>,</w:t>
       </w:r>
       <w:r>
         <w:t xml:space="preserve"> Email</w:t>
@@ -18668,7 +18992,10 @@
         <w:t xml:space="preserve"> </w:t>
       </w:r>
       <w:r>
-        <w:t>adb.sab</w:t>
+        <w:t>adb.</w:t>
+      </w:r>
+      <w:r>
+        <w:t>bauen</w:t>
       </w:r>
       <w:r>
         <w:t>@be.ch).</w:t>
@@ -18695,7 +19022,7 @@
         <w:rPr>
           <w:rStyle w:val="Funotenzeichen"/>
         </w:rPr>
-        <w:footnoteReference w:id="84"/>
+        <w:footnoteReference w:id="86"/>
       </w:r>
       <w:r>
         <w:t xml:space="preserve"> Die Gebühr schuldet, wer die Nachführung verursacht, insbesondere die Grundeigentümerin oder der Grundeigentümer bzw. die Inhaberin oder der Inhaber selbständiger dauernder Rechte zum Zeitpunkt der Rechnungsstellung für die Nachführung der Bauten, Anlagen, Rodungen oder Aufforstungen.</w:t>
@@ -18704,7 +19031,7 @@
         <w:rPr>
           <w:rStyle w:val="Funotenzeichen"/>
         </w:rPr>
-        <w:footnoteReference w:id="85"/>
+        <w:footnoteReference w:id="87"/>
       </w:r>
       <w:r>
         <w:t xml:space="preserve"> Die Verrechnung der Nachführungskosten erfolgt unter Umständen erst einige Jahre nach Erteilen der Baubewilligung.</w:t>
@@ -18832,21 +19159,11 @@
                           <w:r>
                             <w:t>/</w:t>
                           </w:r>
-                          <w:r>
-                            <w:fldChar w:fldCharType="begin"/>
-                          </w:r>
-                          <w:r>
-                            <w:instrText xml:space="preserve"> NUMPAGES   \* MERGEFORMAT </w:instrText>
-                          </w:r>
-                          <w:r>
-                            <w:fldChar w:fldCharType="separate"/>
-                          </w:r>
-                          <w:r>
-                            <w:t>21</w:t>
-                          </w:r>
-                          <w:r>
-                            <w:fldChar w:fldCharType="end"/>
-                          </w:r>
+                          <w:fldSimple w:instr=" NUMPAGES   \* MERGEFORMAT ">
+                            <w:r>
+                              <w:t>22</w:t>
+                            </w:r>
+                          </w:fldSimple>
                         </w:p>
                       </w:txbxContent>
                     </wps:txbx>
@@ -18900,21 +19217,11 @@
                     <w:r>
                       <w:t>/</w:t>
                     </w:r>
-                    <w:r>
-                      <w:fldChar w:fldCharType="begin"/>
-                    </w:r>
-                    <w:r>
-                      <w:instrText xml:space="preserve"> NUMPAGES   \* MERGEFORMAT </w:instrText>
-                    </w:r>
-                    <w:r>
-                      <w:fldChar w:fldCharType="separate"/>
-                    </w:r>
-                    <w:r>
-                      <w:t>21</w:t>
-                    </w:r>
-                    <w:r>
-                      <w:fldChar w:fldCharType="end"/>
-                    </w:r>
+                    <w:fldSimple w:instr=" NUMPAGES   \* MERGEFORMAT ">
+                      <w:r>
+                        <w:t>22</w:t>
+                      </w:r>
+                    </w:fldSimple>
                   </w:p>
                 </w:txbxContent>
               </v:textbox>
@@ -21070,12 +21377,68 @@
         <w:footnoteRef/>
       </w:r>
       <w:r>
+        <w:t xml:space="preserve"> Art. 40 </w:t>
+      </w:r>
+      <w:proofErr w:type="spellStart"/>
+      <w:r>
+        <w:t>BauG</w:t>
+      </w:r>
+      <w:proofErr w:type="spellEnd"/>
+      <w:r>
+        <w:t xml:space="preserve"> </w:t>
+      </w:r>
+      <w:proofErr w:type="spellStart"/>
+      <w:r>
+        <w:t>i.V.m</w:t>
+      </w:r>
+      <w:proofErr w:type="spellEnd"/>
+      <w:r>
+        <w:t>. Art. 32 und Art. 65 ff. Gesetz über die Verwaltungsrechtspflege vom 23. Mai 1989 (VRPG; BSG 155.21).</w:t>
+      </w:r>
+    </w:p>
+  </w:footnote>
+  <w:footnote w:id="81">
+    <w:p>
+      <w:pPr>
+        <w:pStyle w:val="Funotentext"/>
+      </w:pPr>
+      <w:r>
+        <w:rPr>
+          <w:rStyle w:val="Funotenzeichen"/>
+        </w:rPr>
+        <w:footnoteRef/>
+      </w:r>
+      <w:r>
+        <w:t xml:space="preserve"> Art. 36 Abs. 4 Bst. b </w:t>
+      </w:r>
+      <w:proofErr w:type="spellStart"/>
+      <w:r>
+        <w:t>BewD</w:t>
+      </w:r>
+      <w:proofErr w:type="spellEnd"/>
+      <w:r>
+        <w:t>.</w:t>
+      </w:r>
+    </w:p>
+  </w:footnote>
+  <w:footnote w:id="82">
+    <w:p>
+      <w:pPr>
+        <w:pStyle w:val="Funotentext"/>
+      </w:pPr>
+      <w:r>
+        <w:rPr>
+          <w:rStyle w:val="Funotenzeichen"/>
+        </w:rPr>
+        <w:footnoteRef/>
+      </w:r>
+      <w:r>
         <w:tab/>
         <w:t>Art. 108 VRPG.</w:t>
       </w:r>
     </w:p>
   </w:footnote>
-  <w:footnote w:id="81">
+  <w:footnote w:id="83">
     <w:p>
       <w:pPr>
         <w:pStyle w:val="Funotentext"/>
@@ -21108,7 +21471,7 @@
       </w:r>
     </w:p>
   </w:footnote>
-  <w:footnote w:id="82">
+  <w:footnote w:id="84">
     <w:p>
       <w:pPr>
         <w:pStyle w:val="Funotentext"/>
@@ -21138,7 +21501,7 @@
       </w:r>
     </w:p>
   </w:footnote>
-  <w:footnote w:id="83">
+  <w:footnote w:id="85">
     <w:p>
       <w:pPr>
         <w:pStyle w:val="Funotentext"/>
@@ -21155,7 +21518,7 @@
       </w:r>
     </w:p>
   </w:footnote>
-  <w:footnote w:id="84">
+  <w:footnote w:id="86">
     <w:p>
       <w:pPr>
         <w:pStyle w:val="Funotentext"/>
@@ -21180,7 +21543,7 @@
       </w:r>
     </w:p>
   </w:footnote>
-  <w:footnote w:id="85">
+  <w:footnote w:id="87">
     <w:p>
       <w:pPr>
         <w:pStyle w:val="Funotentext"/>
@@ -25382,7 +25745,7 @@
 </file>
 
 <file path=customXml/itemProps1.xml><?xml version="1.0" encoding="utf-8"?>
-<ds:datastoreItem xmlns:ds="http://schemas.openxmlformats.org/officeDocument/2006/customXml" ds:itemID="{36DFEA3C-CAED-4710-83C4-6F00797D5CD0}">
+<ds:datastoreItem xmlns:ds="http://schemas.openxmlformats.org/officeDocument/2006/customXml" ds:itemID="{1D79E88F-E403-4818-983E-ACC8A296E524}">
   <ds:schemaRefs>
     <ds:schemaRef ds:uri="http://schemas.openxmlformats.org/officeDocument/2006/bibliography"/>
   </ds:schemaRefs>
